--- a/aterwebsrv/doc/Programas para criação de um ambiente de desenvolvimento.docx
+++ b/aterwebsrv/doc/Programas para criação de um ambiente de desenvolvimento.docx
@@ -30,8 +30,79 @@
         </w:numPr>
       </w:pPr>
       <w:r>
+        <w:t>NPM</w:t>
+      </w:r>
+    </w:p>
+    <w:p>
+      <w:pPr>
+        <w:pStyle w:val="PargrafodaLista"/>
+        <w:numPr>
+          <w:ilvl w:val="1"/>
+          <w:numId w:val="1"/>
+        </w:numPr>
+      </w:pPr>
+      <w:proofErr w:type="spellStart"/>
+      <w:r>
+        <w:t>Grunt</w:t>
+      </w:r>
+      <w:proofErr w:type="spellEnd"/>
+      <w:r>
+        <w:t>-Cli</w:t>
+      </w:r>
+    </w:p>
+    <w:p>
+      <w:pPr>
+        <w:pStyle w:val="PargrafodaLista"/>
+        <w:numPr>
+          <w:ilvl w:val="1"/>
+          <w:numId w:val="1"/>
+        </w:numPr>
+      </w:pPr>
+      <w:proofErr w:type="spellStart"/>
+      <w:r>
+        <w:t>Bower</w:t>
+      </w:r>
+      <w:proofErr w:type="spellEnd"/>
+    </w:p>
+    <w:p>
+      <w:pPr>
+        <w:pStyle w:val="PargrafodaLista"/>
+        <w:numPr>
+          <w:ilvl w:val="1"/>
+          <w:numId w:val="1"/>
+        </w:numPr>
+      </w:pPr>
+      <w:proofErr w:type="spellStart"/>
+      <w:r>
+        <w:t>Yeoman</w:t>
+      </w:r>
+      <w:proofErr w:type="spellEnd"/>
+    </w:p>
+    <w:p>
+      <w:pPr>
+        <w:pStyle w:val="PargrafodaLista"/>
+        <w:numPr>
+          <w:ilvl w:val="1"/>
+          <w:numId w:val="1"/>
+        </w:numPr>
+      </w:pPr>
+      <w:proofErr w:type="spellStart"/>
+      <w:r>
         <w:t>Angularjs</w:t>
       </w:r>
+      <w:proofErr w:type="spellEnd"/>
+    </w:p>
+    <w:p>
+      <w:pPr>
+        <w:pStyle w:val="PargrafodaLista"/>
+        <w:numPr>
+          <w:ilvl w:val="0"/>
+          <w:numId w:val="1"/>
+        </w:numPr>
+      </w:pPr>
+      <w:r>
+        <w:t>Eclipse</w:t>
+      </w:r>
     </w:p>
     <w:p>
       <w:pPr>
@@ -41,9 +112,11 @@
           <w:numId w:val="1"/>
         </w:numPr>
       </w:pPr>
-      <w:r>
-        <w:t>NPM</w:t>
-      </w:r>
+      <w:proofErr w:type="spellStart"/>
+      <w:r>
+        <w:t>Jboss</w:t>
+      </w:r>
+      <w:proofErr w:type="spellEnd"/>
     </w:p>
     <w:p>
       <w:pPr>
@@ -55,12 +128,9 @@
       </w:pPr>
       <w:proofErr w:type="spellStart"/>
       <w:r>
-        <w:t>Grunt</w:t>
-      </w:r>
-      <w:proofErr w:type="spellEnd"/>
-      <w:r>
-        <w:t>-Cli</w:t>
-      </w:r>
+        <w:t>Jaspersoft</w:t>
+      </w:r>
+      <w:proofErr w:type="spellEnd"/>
     </w:p>
     <w:p>
       <w:pPr>
@@ -72,7 +142,23 @@
       </w:pPr>
       <w:proofErr w:type="spellStart"/>
       <w:r>
-        <w:t>Bower</w:t>
+        <w:t>Spring</w:t>
+      </w:r>
+      <w:proofErr w:type="spellEnd"/>
+      <w:r>
+        <w:t xml:space="preserve"> </w:t>
+      </w:r>
+      <w:proofErr w:type="spellStart"/>
+      <w:r>
+        <w:t>Tool</w:t>
+      </w:r>
+      <w:proofErr w:type="spellEnd"/>
+      <w:r>
+        <w:t xml:space="preserve"> </w:t>
+      </w:r>
+      <w:proofErr w:type="spellStart"/>
+      <w:r>
+        <w:t>Suite</w:t>
       </w:r>
       <w:proofErr w:type="spellEnd"/>
     </w:p>
@@ -86,77 +172,7 @@
       </w:pPr>
       <w:proofErr w:type="spellStart"/>
       <w:r>
-        <w:t>Yeoman</w:t>
-      </w:r>
-      <w:proofErr w:type="spellEnd"/>
-    </w:p>
-    <w:p>
-      <w:pPr>
-        <w:pStyle w:val="PargrafodaLista"/>
-        <w:numPr>
-          <w:ilvl w:val="0"/>
-          <w:numId w:val="1"/>
-        </w:numPr>
-      </w:pPr>
-      <w:r>
-        <w:t>Eclipse</w:t>
-      </w:r>
-    </w:p>
-    <w:p>
-      <w:pPr>
-        <w:pStyle w:val="PargrafodaLista"/>
-        <w:numPr>
-          <w:ilvl w:val="1"/>
-          <w:numId w:val="1"/>
-        </w:numPr>
-      </w:pPr>
-      <w:proofErr w:type="spellStart"/>
-      <w:r>
-        <w:t>Jboss</w:t>
-      </w:r>
-      <w:proofErr w:type="spellEnd"/>
-    </w:p>
-    <w:p>
-      <w:pPr>
-        <w:pStyle w:val="PargrafodaLista"/>
-        <w:numPr>
-          <w:ilvl w:val="1"/>
-          <w:numId w:val="1"/>
-        </w:numPr>
-      </w:pPr>
-      <w:proofErr w:type="spellStart"/>
-      <w:r>
-        <w:t>Jaspersoft</w:t>
-      </w:r>
-      <w:proofErr w:type="spellEnd"/>
-    </w:p>
-    <w:p>
-      <w:pPr>
-        <w:pStyle w:val="PargrafodaLista"/>
-        <w:numPr>
-          <w:ilvl w:val="1"/>
-          <w:numId w:val="1"/>
-        </w:numPr>
-      </w:pPr>
-      <w:proofErr w:type="spellStart"/>
-      <w:r>
-        <w:t>Spring</w:t>
-      </w:r>
-      <w:proofErr w:type="spellEnd"/>
-      <w:r>
-        <w:t xml:space="preserve"> </w:t>
-      </w:r>
-      <w:proofErr w:type="spellStart"/>
-      <w:r>
-        <w:t>Tool</w:t>
-      </w:r>
-      <w:proofErr w:type="spellEnd"/>
-      <w:r>
-        <w:t xml:space="preserve"> </w:t>
-      </w:r>
-      <w:proofErr w:type="spellStart"/>
-      <w:r>
-        <w:t>Suite</w:t>
+        <w:t>Subclipse</w:t>
       </w:r>
       <w:proofErr w:type="spellEnd"/>
     </w:p>
@@ -517,6 +533,7 @@
   <w:style w:type="paragraph" w:default="1" w:styleId="Normal">
     <w:name w:val="Normal"/>
     <w:qFormat/>
+    <w:rsid w:val="006C0F0D"/>
   </w:style>
   <w:style w:type="character" w:default="1" w:styleId="Fontepargpadro">
     <w:name w:val="Default Paragraph Font"/>
